--- a/www/chapters/IPT07900-comp.docx
+++ b/www/chapters/IPT07900-comp.docx
@@ -16,7 +16,7 @@
       <w:r>
         <w:t xml:space="preserve">IPT07905    </w:t>
       </w:r>
-      <w:del w:id="1" w:author="Comparison" w:date="2019-10-24T23:53:00Z">
+      <w:del w:id="1" w:author="Comparison" w:date="2019-10-30T18:48:00Z">
         <w:r>
           <w:delText xml:space="preserve">Accounting for Insurance Premium Tax: Unjust enrichment: </w:delText>
         </w:r>
@@ -29,12 +29,12 @@
       <w:r>
         <w:t xml:space="preserve">IPT07910    </w:t>
       </w:r>
-      <w:del w:id="2" w:author="Comparison" w:date="2019-10-24T23:53:00Z">
+      <w:del w:id="2" w:author="Comparison" w:date="2019-10-30T18:48:00Z">
         <w:r>
           <w:delText>Accounting for Insurance Premium Tax: unjust enrichment: the</w:delText>
         </w:r>
       </w:del>
-      <w:ins w:id="3" w:author="Comparison" w:date="2019-10-24T23:53:00Z">
+      <w:ins w:id="3" w:author="Comparison" w:date="2019-10-30T18:48:00Z">
         <w:r>
           <w:t>The</w:t>
         </w:r>
@@ -42,7 +42,7 @@
       <w:r>
         <w:t xml:space="preserve"> reimbursement scheme</w:t>
       </w:r>
-      <w:del w:id="4" w:author="Comparison" w:date="2019-10-24T23:53:00Z">
+      <w:del w:id="4" w:author="Comparison" w:date="2019-10-30T18:48:00Z">
         <w:r>
           <w:delText xml:space="preserve">: </w:delText>
         </w:r>
@@ -11657,7 +11657,7 @@
     <w:hidden/>
     <w:uiPriority w:val="99"/>
     <w:semiHidden/>
-    <w:rsid w:val="00962DB3"/>
+    <w:rsid w:val="00496340"/>
     <w:pPr>
       <w:spacing w:after="0" w:line="240" w:lineRule="auto"/>
     </w:pPr>
@@ -11669,7 +11669,7 @@
     <w:uiPriority w:val="99"/>
     <w:semiHidden/>
     <w:unhideWhenUsed/>
-    <w:rsid w:val="00962DB3"/>
+    <w:rsid w:val="00496340"/>
     <w:pPr>
       <w:spacing w:after="0" w:line="240" w:lineRule="auto"/>
     </w:pPr>
@@ -11685,7 +11685,7 @@
     <w:link w:val="BalloonText"/>
     <w:uiPriority w:val="99"/>
     <w:semiHidden/>
-    <w:rsid w:val="00962DB3"/>
+    <w:rsid w:val="00496340"/>
     <w:rPr>
       <w:rFonts w:ascii="Segoe UI" w:hAnsi="Segoe UI" w:cs="Segoe UI"/>
       <w:sz w:val="18"/>
@@ -12020,7 +12020,7 @@
 </file>
 
 <file path=customXml/itemProps1.xml><?xml version="1.0" encoding="utf-8"?>
-<ds:datastoreItem xmlns:ds="http://schemas.openxmlformats.org/officeDocument/2006/customXml" ds:itemID="{609FE644-47BD-4A20-B39E-19000A4138AD}">
+<ds:datastoreItem xmlns:ds="http://schemas.openxmlformats.org/officeDocument/2006/customXml" ds:itemID="{A29F155B-2E2D-4BF8-91C2-01732B8D5619}">
   <ds:schemaRefs>
     <ds:schemaRef ds:uri="http://schemas.openxmlformats.org/officeDocument/2006/bibliography"/>
   </ds:schemaRefs>
